--- a/De KT .docx
+++ b/De KT .docx
@@ -390,6 +390,229 @@
           <w:szCs w:val="21"/>
         </w:rPr>
       </w:pPr>
+      <w:r>
+        <w:rPr>
+          <w:rFonts w:ascii="Arial" w:eastAsia="Times New Roman" w:hAnsi="Arial" w:cs="Arial"/>
+          <w:color w:val="000000"/>
+          <w:sz w:val="21"/>
+          <w:szCs w:val="21"/>
+        </w:rPr>
+        <w:t>Trước khi reset</w:t>
+      </w:r>
+    </w:p>
+    <w:p>
+      <w:pPr>
+        <w:spacing w:after="0" w:line="240" w:lineRule="auto"/>
+        <w:ind w:left="720"/>
+        <w:textAlignment w:val="baseline"/>
+        <w:rPr>
+          <w:rFonts w:ascii="Arial" w:eastAsia="Times New Roman" w:hAnsi="Arial" w:cs="Arial"/>
+          <w:color w:val="000000"/>
+          <w:sz w:val="21"/>
+          <w:szCs w:val="21"/>
+        </w:rPr>
+      </w:pPr>
+      <w:r>
+        <w:rPr>
+          <w:rFonts w:ascii="Arial" w:eastAsia="Times New Roman" w:hAnsi="Arial" w:cs="Arial"/>
+          <w:noProof/>
+          <w:color w:val="000000"/>
+          <w:sz w:val="21"/>
+          <w:szCs w:val="21"/>
+        </w:rPr>
+        <w:drawing>
+          <wp:inline distT="0" distB="0" distL="0" distR="0" wp14:anchorId="19BF0044" wp14:editId="3E6F5608">
+            <wp:extent cx="5943600" cy="1598930"/>
+            <wp:effectExtent l="0" t="0" r="0" b="1270"/>
+            <wp:docPr id="1" name="Picture 1"/>
+            <wp:cNvGraphicFramePr>
+              <a:graphicFrameLocks xmlns:a="http://schemas.openxmlformats.org/drawingml/2006/main" noChangeAspect="1"/>
+            </wp:cNvGraphicFramePr>
+            <a:graphic xmlns:a="http://schemas.openxmlformats.org/drawingml/2006/main">
+              <a:graphicData uri="http://schemas.openxmlformats.org/drawingml/2006/picture">
+                <pic:pic xmlns:pic="http://schemas.openxmlformats.org/drawingml/2006/picture">
+                  <pic:nvPicPr>
+                    <pic:cNvPr id="1" name=""/>
+                    <pic:cNvPicPr/>
+                  </pic:nvPicPr>
+                  <pic:blipFill>
+                    <a:blip r:embed="rId5"/>
+                    <a:stretch>
+                      <a:fillRect/>
+                    </a:stretch>
+                  </pic:blipFill>
+                  <pic:spPr>
+                    <a:xfrm>
+                      <a:off x="0" y="0"/>
+                      <a:ext cx="5943600" cy="1598930"/>
+                    </a:xfrm>
+                    <a:prstGeom prst="rect">
+                      <a:avLst/>
+                    </a:prstGeom>
+                  </pic:spPr>
+                </pic:pic>
+              </a:graphicData>
+            </a:graphic>
+          </wp:inline>
+        </w:drawing>
+      </w:r>
+    </w:p>
+    <w:p>
+      <w:pPr>
+        <w:spacing w:after="0" w:line="240" w:lineRule="auto"/>
+        <w:ind w:left="720"/>
+        <w:textAlignment w:val="baseline"/>
+        <w:rPr>
+          <w:noProof/>
+        </w:rPr>
+      </w:pPr>
+      <w:r>
+        <w:rPr>
+          <w:rFonts w:ascii="Arial" w:eastAsia="Times New Roman" w:hAnsi="Arial" w:cs="Arial"/>
+          <w:color w:val="000000"/>
+          <w:sz w:val="21"/>
+          <w:szCs w:val="21"/>
+        </w:rPr>
+        <w:t>Reset soft:</w:t>
+      </w:r>
+      <w:r>
+        <w:rPr>
+          <w:noProof/>
+        </w:rPr>
+        <w:t xml:space="preserve"> </w:t>
+      </w:r>
+      <w:r>
+        <w:rPr>
+          <w:noProof/>
+        </w:rPr>
+        <w:drawing>
+          <wp:inline distT="0" distB="0" distL="0" distR="0" wp14:anchorId="3E75083D" wp14:editId="4A8D1E3F">
+            <wp:extent cx="5943600" cy="1398270"/>
+            <wp:effectExtent l="0" t="0" r="0" b="0"/>
+            <wp:docPr id="3" name="Picture 3"/>
+            <wp:cNvGraphicFramePr>
+              <a:graphicFrameLocks xmlns:a="http://schemas.openxmlformats.org/drawingml/2006/main" noChangeAspect="1"/>
+            </wp:cNvGraphicFramePr>
+            <a:graphic xmlns:a="http://schemas.openxmlformats.org/drawingml/2006/main">
+              <a:graphicData uri="http://schemas.openxmlformats.org/drawingml/2006/picture">
+                <pic:pic xmlns:pic="http://schemas.openxmlformats.org/drawingml/2006/picture">
+                  <pic:nvPicPr>
+                    <pic:cNvPr id="1" name=""/>
+                    <pic:cNvPicPr/>
+                  </pic:nvPicPr>
+                  <pic:blipFill>
+                    <a:blip r:embed="rId6"/>
+                    <a:stretch>
+                      <a:fillRect/>
+                    </a:stretch>
+                  </pic:blipFill>
+                  <pic:spPr>
+                    <a:xfrm>
+                      <a:off x="0" y="0"/>
+                      <a:ext cx="5943600" cy="1398270"/>
+                    </a:xfrm>
+                    <a:prstGeom prst="rect">
+                      <a:avLst/>
+                    </a:prstGeom>
+                  </pic:spPr>
+                </pic:pic>
+              </a:graphicData>
+            </a:graphic>
+          </wp:inline>
+        </w:drawing>
+      </w:r>
+    </w:p>
+    <w:p>
+      <w:pPr>
+        <w:spacing w:after="0" w:line="240" w:lineRule="auto"/>
+        <w:ind w:left="720"/>
+        <w:textAlignment w:val="baseline"/>
+        <w:rPr>
+          <w:noProof/>
+        </w:rPr>
+      </w:pPr>
+      <w:r>
+        <w:rPr>
+          <w:noProof/>
+        </w:rPr>
+        <w:lastRenderedPageBreak/>
+        <w:t>Reset mixed:</w:t>
+      </w:r>
+      <w:r>
+        <w:rPr>
+          <w:noProof/>
+        </w:rPr>
+        <w:t xml:space="preserve"> </w:t>
+      </w:r>
+      <w:r>
+        <w:rPr>
+          <w:noProof/>
+        </w:rPr>
+        <w:drawing>
+          <wp:inline distT="0" distB="0" distL="0" distR="0" wp14:anchorId="61FC6E2E" wp14:editId="31E87833">
+            <wp:extent cx="5943600" cy="1884680"/>
+            <wp:effectExtent l="0" t="0" r="0" b="1270"/>
+            <wp:docPr id="4" name="Picture 4"/>
+            <wp:cNvGraphicFramePr>
+              <a:graphicFrameLocks xmlns:a="http://schemas.openxmlformats.org/drawingml/2006/main" noChangeAspect="1"/>
+            </wp:cNvGraphicFramePr>
+            <a:graphic xmlns:a="http://schemas.openxmlformats.org/drawingml/2006/main">
+              <a:graphicData uri="http://schemas.openxmlformats.org/drawingml/2006/picture">
+                <pic:pic xmlns:pic="http://schemas.openxmlformats.org/drawingml/2006/picture">
+                  <pic:nvPicPr>
+                    <pic:cNvPr id="1" name=""/>
+                    <pic:cNvPicPr/>
+                  </pic:nvPicPr>
+                  <pic:blipFill>
+                    <a:blip r:embed="rId7"/>
+                    <a:stretch>
+                      <a:fillRect/>
+                    </a:stretch>
+                  </pic:blipFill>
+                  <pic:spPr>
+                    <a:xfrm>
+                      <a:off x="0" y="0"/>
+                      <a:ext cx="5943600" cy="1884680"/>
+                    </a:xfrm>
+                    <a:prstGeom prst="rect">
+                      <a:avLst/>
+                    </a:prstGeom>
+                  </pic:spPr>
+                </pic:pic>
+              </a:graphicData>
+            </a:graphic>
+          </wp:inline>
+        </w:drawing>
+      </w:r>
+    </w:p>
+    <w:p>
+      <w:pPr>
+        <w:spacing w:after="0" w:line="240" w:lineRule="auto"/>
+        <w:ind w:left="720"/>
+        <w:textAlignment w:val="baseline"/>
+        <w:rPr>
+          <w:noProof/>
+        </w:rPr>
+      </w:pPr>
+      <w:r>
+        <w:rPr>
+          <w:noProof/>
+        </w:rPr>
+        <w:t>Reset hard</w:t>
+      </w:r>
+    </w:p>
+    <w:p>
+      <w:pPr>
+        <w:spacing w:after="0" w:line="240" w:lineRule="auto"/>
+        <w:ind w:left="720"/>
+        <w:textAlignment w:val="baseline"/>
+        <w:rPr>
+          <w:rFonts w:ascii="Arial" w:eastAsia="Times New Roman" w:hAnsi="Arial" w:cs="Arial"/>
+          <w:color w:val="000000"/>
+          <w:sz w:val="21"/>
+          <w:szCs w:val="21"/>
+        </w:rPr>
+      </w:pPr>
     </w:p>
     <w:p>
       <w:pPr>
@@ -455,6 +678,49 @@
           <w:szCs w:val="24"/>
         </w:rPr>
       </w:pPr>
+      <w:r>
+        <w:rPr>
+          <w:rFonts w:ascii="Times New Roman" w:eastAsia="Times New Roman" w:hAnsi="Times New Roman" w:cs="Times New Roman"/>
+          <w:noProof/>
+          <w:sz w:val="24"/>
+          <w:szCs w:val="24"/>
+        </w:rPr>
+        <w:drawing>
+          <wp:inline distT="0" distB="0" distL="0" distR="0" wp14:anchorId="4E1A8585" wp14:editId="0E9DB4A6">
+            <wp:extent cx="5943600" cy="829310"/>
+            <wp:effectExtent l="0" t="0" r="0" b="8890"/>
+            <wp:docPr id="5" name="Picture 5"/>
+            <wp:cNvGraphicFramePr>
+              <a:graphicFrameLocks xmlns:a="http://schemas.openxmlformats.org/drawingml/2006/main" noChangeAspect="1"/>
+            </wp:cNvGraphicFramePr>
+            <a:graphic xmlns:a="http://schemas.openxmlformats.org/drawingml/2006/main">
+              <a:graphicData uri="http://schemas.openxmlformats.org/drawingml/2006/picture">
+                <pic:pic xmlns:pic="http://schemas.openxmlformats.org/drawingml/2006/picture">
+                  <pic:nvPicPr>
+                    <pic:cNvPr id="1" name=""/>
+                    <pic:cNvPicPr/>
+                  </pic:nvPicPr>
+                  <pic:blipFill>
+                    <a:blip r:embed="rId8"/>
+                    <a:stretch>
+                      <a:fillRect/>
+                    </a:stretch>
+                  </pic:blipFill>
+                  <pic:spPr>
+                    <a:xfrm>
+                      <a:off x="0" y="0"/>
+                      <a:ext cx="5943600" cy="829310"/>
+                    </a:xfrm>
+                    <a:prstGeom prst="rect">
+                      <a:avLst/>
+                    </a:prstGeom>
+                  </pic:spPr>
+                </pic:pic>
+              </a:graphicData>
+            </a:graphic>
+          </wp:inline>
+        </w:drawing>
+      </w:r>
     </w:p>
     <w:p>
       <w:pPr>
@@ -494,6 +760,49 @@
           <w:szCs w:val="24"/>
         </w:rPr>
       </w:pPr>
+      <w:r>
+        <w:rPr>
+          <w:rFonts w:ascii="Times New Roman" w:eastAsia="Times New Roman" w:hAnsi="Times New Roman" w:cs="Times New Roman"/>
+          <w:noProof/>
+          <w:sz w:val="24"/>
+          <w:szCs w:val="24"/>
+        </w:rPr>
+        <w:drawing>
+          <wp:inline distT="0" distB="0" distL="0" distR="0" wp14:anchorId="2DE359EA" wp14:editId="0250D22E">
+            <wp:extent cx="5943600" cy="1861820"/>
+            <wp:effectExtent l="0" t="0" r="0" b="5080"/>
+            <wp:docPr id="7" name="Picture 7"/>
+            <wp:cNvGraphicFramePr>
+              <a:graphicFrameLocks xmlns:a="http://schemas.openxmlformats.org/drawingml/2006/main" noChangeAspect="1"/>
+            </wp:cNvGraphicFramePr>
+            <a:graphic xmlns:a="http://schemas.openxmlformats.org/drawingml/2006/main">
+              <a:graphicData uri="http://schemas.openxmlformats.org/drawingml/2006/picture">
+                <pic:pic xmlns:pic="http://schemas.openxmlformats.org/drawingml/2006/picture">
+                  <pic:nvPicPr>
+                    <pic:cNvPr id="1" name=""/>
+                    <pic:cNvPicPr/>
+                  </pic:nvPicPr>
+                  <pic:blipFill>
+                    <a:blip r:embed="rId9"/>
+                    <a:stretch>
+                      <a:fillRect/>
+                    </a:stretch>
+                  </pic:blipFill>
+                  <pic:spPr>
+                    <a:xfrm>
+                      <a:off x="0" y="0"/>
+                      <a:ext cx="5943600" cy="1861820"/>
+                    </a:xfrm>
+                    <a:prstGeom prst="rect">
+                      <a:avLst/>
+                    </a:prstGeom>
+                  </pic:spPr>
+                </pic:pic>
+              </a:graphicData>
+            </a:graphic>
+          </wp:inline>
+        </w:drawing>
+      </w:r>
     </w:p>
     <w:p>
       <w:pPr>
@@ -531,6 +840,49 @@
           <w:szCs w:val="21"/>
         </w:rPr>
         <w:br/>
+      </w:r>
+      <w:r>
+        <w:rPr>
+          <w:rFonts w:ascii="Times New Roman" w:eastAsia="Times New Roman" w:hAnsi="Times New Roman" w:cs="Times New Roman"/>
+          <w:noProof/>
+          <w:sz w:val="24"/>
+          <w:szCs w:val="24"/>
+        </w:rPr>
+        <w:drawing>
+          <wp:inline distT="0" distB="0" distL="0" distR="0" wp14:anchorId="50AD9BD5" wp14:editId="34C61E74">
+            <wp:extent cx="5943600" cy="1983740"/>
+            <wp:effectExtent l="0" t="0" r="0" b="0"/>
+            <wp:docPr id="8" name="Picture 8"/>
+            <wp:cNvGraphicFramePr>
+              <a:graphicFrameLocks xmlns:a="http://schemas.openxmlformats.org/drawingml/2006/main" noChangeAspect="1"/>
+            </wp:cNvGraphicFramePr>
+            <a:graphic xmlns:a="http://schemas.openxmlformats.org/drawingml/2006/main">
+              <a:graphicData uri="http://schemas.openxmlformats.org/drawingml/2006/picture">
+                <pic:pic xmlns:pic="http://schemas.openxmlformats.org/drawingml/2006/picture">
+                  <pic:nvPicPr>
+                    <pic:cNvPr id="1" name=""/>
+                    <pic:cNvPicPr/>
+                  </pic:nvPicPr>
+                  <pic:blipFill>
+                    <a:blip r:embed="rId10"/>
+                    <a:stretch>
+                      <a:fillRect/>
+                    </a:stretch>
+                  </pic:blipFill>
+                  <pic:spPr>
+                    <a:xfrm>
+                      <a:off x="0" y="0"/>
+                      <a:ext cx="5943600" cy="1983740"/>
+                    </a:xfrm>
+                    <a:prstGeom prst="rect">
+                      <a:avLst/>
+                    </a:prstGeom>
+                  </pic:spPr>
+                </pic:pic>
+              </a:graphicData>
+            </a:graphic>
+          </wp:inline>
+        </w:drawing>
       </w:r>
     </w:p>
     <w:p>
@@ -570,6 +922,19 @@
     <w:p>
       <w:pPr>
         <w:spacing w:after="0" w:line="240" w:lineRule="auto"/>
+        <w:ind w:left="720"/>
+        <w:textAlignment w:val="baseline"/>
+        <w:rPr>
+          <w:rFonts w:ascii="Arial" w:eastAsia="Times New Roman" w:hAnsi="Arial" w:cs="Arial"/>
+          <w:color w:val="000000"/>
+          <w:sz w:val="21"/>
+          <w:szCs w:val="21"/>
+        </w:rPr>
+      </w:pPr>
+    </w:p>
+    <w:p>
+      <w:pPr>
+        <w:spacing w:after="0" w:line="240" w:lineRule="auto"/>
         <w:rPr>
           <w:rFonts w:ascii="Times New Roman" w:eastAsia="Times New Roman" w:hAnsi="Times New Roman" w:cs="Times New Roman"/>
           <w:color w:val="FF0000"/>
@@ -584,6 +949,7 @@
           <w:sz w:val="21"/>
           <w:szCs w:val="21"/>
         </w:rPr>
+        <w:lastRenderedPageBreak/>
         <w:tab/>
       </w:r>
       <w:r>
@@ -594,6 +960,50 @@
           <w:szCs w:val="21"/>
         </w:rPr>
         <w:t>Hình minh chứng</w:t>
+      </w:r>
+      <w:r>
+        <w:rPr>
+          <w:rFonts w:ascii="Arial" w:eastAsia="Times New Roman" w:hAnsi="Arial" w:cs="Arial"/>
+          <w:noProof/>
+          <w:color w:val="FF0000"/>
+          <w:sz w:val="21"/>
+          <w:szCs w:val="21"/>
+        </w:rPr>
+        <w:drawing>
+          <wp:inline distT="0" distB="0" distL="0" distR="0" wp14:anchorId="2E9D83C5" wp14:editId="6ABB6610">
+            <wp:extent cx="5943600" cy="2052955"/>
+            <wp:effectExtent l="0" t="0" r="0" b="4445"/>
+            <wp:docPr id="10" name="Picture 10"/>
+            <wp:cNvGraphicFramePr>
+              <a:graphicFrameLocks xmlns:a="http://schemas.openxmlformats.org/drawingml/2006/main" noChangeAspect="1"/>
+            </wp:cNvGraphicFramePr>
+            <a:graphic xmlns:a="http://schemas.openxmlformats.org/drawingml/2006/main">
+              <a:graphicData uri="http://schemas.openxmlformats.org/drawingml/2006/picture">
+                <pic:pic xmlns:pic="http://schemas.openxmlformats.org/drawingml/2006/picture">
+                  <pic:nvPicPr>
+                    <pic:cNvPr id="1" name=""/>
+                    <pic:cNvPicPr/>
+                  </pic:nvPicPr>
+                  <pic:blipFill>
+                    <a:blip r:embed="rId11"/>
+                    <a:stretch>
+                      <a:fillRect/>
+                    </a:stretch>
+                  </pic:blipFill>
+                  <pic:spPr>
+                    <a:xfrm>
+                      <a:off x="0" y="0"/>
+                      <a:ext cx="5943600" cy="2052955"/>
+                    </a:xfrm>
+                    <a:prstGeom prst="rect">
+                      <a:avLst/>
+                    </a:prstGeom>
+                  </pic:spPr>
+                </pic:pic>
+              </a:graphicData>
+            </a:graphic>
+          </wp:inline>
+        </w:drawing>
       </w:r>
     </w:p>
     <w:p>
@@ -610,6 +1020,27 @@
       <w:pPr>
         <w:spacing w:after="0" w:line="240" w:lineRule="auto"/>
         <w:rPr>
+          <w:rFonts w:ascii="Arial" w:eastAsia="Times New Roman" w:hAnsi="Arial" w:cs="Arial"/>
+          <w:color w:val="000000"/>
+          <w:sz w:val="21"/>
+          <w:szCs w:val="21"/>
+        </w:rPr>
+      </w:pPr>
+      <w:r>
+        <w:rPr>
+          <w:rFonts w:ascii="Arial" w:eastAsia="Times New Roman" w:hAnsi="Arial" w:cs="Arial"/>
+          <w:color w:val="000000"/>
+          <w:sz w:val="21"/>
+          <w:szCs w:val="21"/>
+        </w:rPr>
+        <w:tab/>
+        <w:t>Giải quyết xung đột cho trường hợp trên như thế nào?</w:t>
+      </w:r>
+    </w:p>
+    <w:p>
+      <w:pPr>
+        <w:spacing w:after="0" w:line="240" w:lineRule="auto"/>
+        <w:rPr>
           <w:rFonts w:ascii="Times New Roman" w:eastAsia="Times New Roman" w:hAnsi="Times New Roman" w:cs="Times New Roman"/>
           <w:sz w:val="24"/>
           <w:szCs w:val="24"/>
@@ -617,13 +1048,46 @@
       </w:pPr>
       <w:r>
         <w:rPr>
-          <w:rFonts w:ascii="Arial" w:eastAsia="Times New Roman" w:hAnsi="Arial" w:cs="Arial"/>
-          <w:color w:val="000000"/>
-          <w:sz w:val="21"/>
-          <w:szCs w:val="21"/>
-        </w:rPr>
-        <w:tab/>
-        <w:t>Giải quyết xung đột cho trường hợp trên như thế nào?</w:t>
+          <w:rFonts w:ascii="Times New Roman" w:eastAsia="Times New Roman" w:hAnsi="Times New Roman" w:cs="Times New Roman"/>
+          <w:noProof/>
+          <w:sz w:val="24"/>
+          <w:szCs w:val="24"/>
+        </w:rPr>
+        <w:drawing>
+          <wp:inline distT="0" distB="0" distL="0" distR="0" wp14:anchorId="63FAB7F9" wp14:editId="678DA653">
+            <wp:extent cx="5943600" cy="2299970"/>
+            <wp:effectExtent l="0" t="0" r="0" b="5080"/>
+            <wp:docPr id="11" name="Picture 11"/>
+            <wp:cNvGraphicFramePr>
+              <a:graphicFrameLocks xmlns:a="http://schemas.openxmlformats.org/drawingml/2006/main" noChangeAspect="1"/>
+            </wp:cNvGraphicFramePr>
+            <a:graphic xmlns:a="http://schemas.openxmlformats.org/drawingml/2006/main">
+              <a:graphicData uri="http://schemas.openxmlformats.org/drawingml/2006/picture">
+                <pic:pic xmlns:pic="http://schemas.openxmlformats.org/drawingml/2006/picture">
+                  <pic:nvPicPr>
+                    <pic:cNvPr id="1" name=""/>
+                    <pic:cNvPicPr/>
+                  </pic:nvPicPr>
+                  <pic:blipFill>
+                    <a:blip r:embed="rId12"/>
+                    <a:stretch>
+                      <a:fillRect/>
+                    </a:stretch>
+                  </pic:blipFill>
+                  <pic:spPr>
+                    <a:xfrm>
+                      <a:off x="0" y="0"/>
+                      <a:ext cx="5943600" cy="2299970"/>
+                    </a:xfrm>
+                    <a:prstGeom prst="rect">
+                      <a:avLst/>
+                    </a:prstGeom>
+                  </pic:spPr>
+                </pic:pic>
+              </a:graphicData>
+            </a:graphic>
+          </wp:inline>
+        </w:drawing>
       </w:r>
     </w:p>
     <w:p>
@@ -728,8 +1192,6 @@
         </w:rPr>
         <w:t>Trả lời: …</w:t>
       </w:r>
-      <w:bookmarkStart w:id="0" w:name="_GoBack"/>
-      <w:bookmarkEnd w:id="0"/>
     </w:p>
     <w:p>
       <w:pPr>
@@ -743,6 +1205,15 @@
           <w:szCs w:val="21"/>
         </w:rPr>
       </w:pPr>
+      <w:r>
+        <w:rPr>
+          <w:rFonts w:ascii="Arial" w:eastAsia="Times New Roman" w:hAnsi="Arial" w:cs="Arial"/>
+          <w:color w:val="000000"/>
+          <w:sz w:val="21"/>
+          <w:szCs w:val="21"/>
+        </w:rPr>
+        <w:t>https://github.com/NhanTrung0402/GITontap.git</w:t>
+      </w:r>
     </w:p>
     <w:p>
       <w:pPr>
@@ -832,6 +1303,8 @@
         </w:rPr>
         <w:t>github 1.5đ</w:t>
       </w:r>
+      <w:bookmarkStart w:id="0" w:name="_GoBack"/>
+      <w:bookmarkEnd w:id="0"/>
     </w:p>
     <w:p>
       <w:pPr>
